--- a/Reviewer.docx
+++ b/Reviewer.docx
@@ -280,599 +280,658 @@
           <w:b/>
           <w:color w:val="C00000"/>
         </w:rPr>
-        <w:t>增加每一个参数的量化指标；</w:t>
-      </w:r>
-      <w:proofErr w:type="gramStart"/>
-      <w:r>
-        <w:rPr>
-          <w:rFonts w:hint="eastAsia"/>
-          <w:b/>
-          <w:color w:val="C00000"/>
-        </w:rPr>
-        <w:t>flexibility</w:t>
-      </w:r>
-      <w:proofErr w:type="gramEnd"/>
-    </w:p>
-    <w:p/>
-    <w:p>
-      <w:r>
-        <w:t xml:space="preserve">You make the following statement, "Different network structures like the ones in [17, 22, </w:t>
-      </w:r>
-      <w:proofErr w:type="gramStart"/>
-      <w:r>
-        <w:t>46</w:t>
-      </w:r>
-      <w:proofErr w:type="gramEnd"/>
-      <w:r>
-        <w:t xml:space="preserve">] surely affect model accuracy, but is out of the discussion of this paper." Why? I </w:t>
-      </w:r>
-      <w:proofErr w:type="gramStart"/>
-      <w:r>
-        <w:t>don't</w:t>
-      </w:r>
-      <w:proofErr w:type="gramEnd"/>
-      <w:r>
-        <w:t xml:space="preserve"> think you have specifically defined the focus of this paper and you need to say more here why these papers are not relevant to this paper.</w:t>
-      </w:r>
-    </w:p>
-    <w:p/>
-    <w:p>
-      <w:pPr>
-        <w:rPr>
-          <w:b/>
-          <w:color w:val="C00000"/>
-        </w:rPr>
-      </w:pPr>
-      <w:r>
-        <w:rPr>
-          <w:rFonts w:hint="eastAsia"/>
-          <w:b/>
-          <w:color w:val="C00000"/>
-        </w:rPr>
-        <w:t>说明一下</w:t>
-      </w:r>
-    </w:p>
-    <w:p/>
-    <w:p>
-      <w:r>
-        <w:t>"</w:t>
-      </w:r>
-      <w:proofErr w:type="gramStart"/>
-      <w:r>
-        <w:t>model</w:t>
-      </w:r>
-      <w:proofErr w:type="gramEnd"/>
-      <w:r>
-        <w:t xml:space="preserve"> compression methods" has not been defined when you first use the term.</w:t>
-      </w:r>
-    </w:p>
-    <w:p/>
-    <w:p>
-      <w:pPr>
-        <w:rPr>
-          <w:b/>
-          <w:color w:val="C00000"/>
-        </w:rPr>
-      </w:pPr>
-      <w:r>
-        <w:rPr>
-          <w:rFonts w:hint="eastAsia"/>
-          <w:b/>
-          <w:color w:val="C00000"/>
-        </w:rPr>
-        <w:t>增加说明</w:t>
-      </w:r>
-    </w:p>
-    <w:p/>
-    <w:p>
-      <w:r>
-        <w:t>Section 4</w:t>
-      </w:r>
-    </w:p>
-    <w:p/>
-    <w:p>
-      <w:proofErr w:type="gramStart"/>
-      <w:r>
-        <w:t>It's</w:t>
-      </w:r>
-      <w:proofErr w:type="gramEnd"/>
-      <w:r>
-        <w:t xml:space="preserve"> not clear to me why this section includes "</w:t>
-      </w:r>
-      <w:r>
-        <w:t xml:space="preserve">Software Design" in its title. </w:t>
-      </w:r>
-      <w:r>
-        <w:t>These techniques are also relevant to any hardware design.</w:t>
-      </w:r>
-    </w:p>
-    <w:p/>
-    <w:p>
-      <w:pPr>
-        <w:rPr>
-          <w:b/>
-          <w:color w:val="C00000"/>
-        </w:rPr>
-      </w:pPr>
-      <w:r>
-        <w:rPr>
-          <w:rFonts w:hint="eastAsia"/>
-          <w:b/>
-          <w:color w:val="C00000"/>
-        </w:rPr>
-        <w:t>和硬件系统相关</w:t>
-      </w:r>
-      <w:r>
-        <w:rPr>
-          <w:rFonts w:hint="eastAsia"/>
-          <w:b/>
-          <w:color w:val="C00000"/>
-        </w:rPr>
-        <w:t>，但是这些方法是在软件层面实现的，其实没太理解为什么这样写不行</w:t>
-      </w:r>
-    </w:p>
-    <w:p/>
-    <w:p>
-      <w:r>
-        <w:t xml:space="preserve">Section 4.1.3 - What are </w:t>
-      </w:r>
-      <w:proofErr w:type="spellStart"/>
-      <w:r>
-        <w:t>BW_weight</w:t>
-      </w:r>
-      <w:proofErr w:type="spellEnd"/>
-      <w:r>
-        <w:t xml:space="preserve"> and </w:t>
-      </w:r>
-      <w:proofErr w:type="spellStart"/>
-      <w:r>
-        <w:t>BW_neurons</w:t>
-      </w:r>
-      <w:proofErr w:type="spellEnd"/>
-      <w:r>
-        <w:t xml:space="preserve">?  </w:t>
-      </w:r>
-      <w:proofErr w:type="gramStart"/>
-      <w:r>
-        <w:t>I'm</w:t>
-      </w:r>
-      <w:proofErr w:type="gramEnd"/>
-      <w:r>
-        <w:t xml:space="preserve"> guessing BW means "bit width"?  Explain how the comparison </w:t>
-      </w:r>
-      <w:proofErr w:type="gramStart"/>
-      <w:r>
-        <w:t>is being made</w:t>
-      </w:r>
-      <w:proofErr w:type="gramEnd"/>
-      <w:r>
-        <w:t>.  Where is the data coming from?</w:t>
-      </w:r>
-    </w:p>
-    <w:p/>
-    <w:p>
-      <w:pPr>
-        <w:rPr>
-          <w:b/>
-          <w:color w:val="C00000"/>
-        </w:rPr>
-      </w:pPr>
-      <w:r>
-        <w:rPr>
-          <w:rFonts w:hint="eastAsia"/>
-          <w:b/>
-          <w:color w:val="C00000"/>
-        </w:rPr>
-        <w:t>增加说明和引用</w:t>
-      </w:r>
-    </w:p>
-    <w:p>
-      <w:pPr>
-        <w:rPr>
-          <w:b/>
-          <w:color w:val="C00000"/>
-        </w:rPr>
-      </w:pPr>
-    </w:p>
-    <w:p>
-      <w:r>
-        <w:t xml:space="preserve">"... </w:t>
-      </w:r>
-      <w:proofErr w:type="gramStart"/>
-      <w:r>
-        <w:t>we</w:t>
-      </w:r>
-      <w:proofErr w:type="gramEnd"/>
-      <w:r>
-        <w:t xml:space="preserve"> see that..." </w:t>
-      </w:r>
-      <w:r>
-        <w:t>How do we see this?</w:t>
-      </w:r>
-    </w:p>
-    <w:p/>
-    <w:p>
-      <w:r>
-        <w:t>Section 4.2 - What is the "lasso object function"?</w:t>
-      </w:r>
-    </w:p>
-    <w:p/>
-    <w:p>
-      <w:pPr>
-        <w:rPr>
-          <w:b/>
-          <w:color w:val="C00000"/>
-        </w:rPr>
-      </w:pPr>
-      <w:r>
-        <w:rPr>
-          <w:rFonts w:hint="eastAsia"/>
-          <w:b/>
-          <w:color w:val="C00000"/>
-        </w:rPr>
-        <w:t>增加说明或者引用</w:t>
-      </w:r>
-    </w:p>
-    <w:p/>
-    <w:p/>
-    <w:p>
-      <w:r>
-        <w:lastRenderedPageBreak/>
-        <w:t>Section 5</w:t>
-      </w:r>
-    </w:p>
-    <w:p/>
-    <w:p>
-      <w:r>
-        <w:t xml:space="preserve">Figure </w:t>
-      </w:r>
-      <w:proofErr w:type="gramStart"/>
-      <w:r>
-        <w:t>2</w:t>
-      </w:r>
-      <w:proofErr w:type="gramEnd"/>
-      <w:r>
-        <w:t xml:space="preserve"> - Explain</w:t>
-      </w:r>
-      <w:r>
-        <w:t xml:space="preserve"> more what you are doing here. </w:t>
-      </w:r>
-      <w:r>
-        <w:t>What is</w:t>
-      </w:r>
-      <w:r>
-        <w:t xml:space="preserve"> the point of this comparison? </w:t>
-      </w:r>
-      <w:r>
-        <w:t>Why not do comp</w:t>
-      </w:r>
-      <w:r>
-        <w:t xml:space="preserve">arisons with and without DSPs? </w:t>
-      </w:r>
-      <w:r>
-        <w:t>It looks like you have synthesized multipliers and adders in different way</w:t>
-      </w:r>
-      <w:r>
-        <w:t xml:space="preserve">s to get their resource usage. </w:t>
-      </w:r>
-      <w:r>
-        <w:t xml:space="preserve">You need to provide more details on how you did this. </w:t>
-      </w:r>
-      <w:proofErr w:type="gramStart"/>
-      <w:r>
-        <w:t>There's</w:t>
-      </w:r>
-      <w:proofErr w:type="gramEnd"/>
-      <w:r>
-        <w:t xml:space="preserve"> not enough information for me to determine whe</w:t>
-      </w:r>
-      <w:r>
-        <w:t xml:space="preserve">ther the comparisons are fair. </w:t>
-      </w:r>
-      <w:r>
-        <w:t xml:space="preserve">How did you </w:t>
-      </w:r>
-      <w:r>
-        <w:t xml:space="preserve">describe the functional units? </w:t>
-      </w:r>
-      <w:r>
-        <w:t>Did you just use A + B in Verilog with appropriat</w:t>
-      </w:r>
-      <w:r>
-        <w:t xml:space="preserve">e signal bit widths and types? </w:t>
-      </w:r>
-      <w:r>
-        <w:t>For floating point, did you instantia</w:t>
-      </w:r>
-      <w:r>
-        <w:t xml:space="preserve">te the cores from the library? </w:t>
-      </w:r>
-      <w:proofErr w:type="gramStart"/>
-      <w:r>
-        <w:t>What if you were to use an Altera part with the hardened FP in the DSP?</w:t>
-      </w:r>
-      <w:proofErr w:type="gramEnd"/>
-    </w:p>
-    <w:p/>
-    <w:p>
-      <w:pPr>
-        <w:rPr>
-          <w:b/>
-          <w:color w:val="C00000"/>
-        </w:rPr>
-      </w:pPr>
-      <w:r>
-        <w:rPr>
-          <w:rFonts w:hint="eastAsia"/>
-          <w:b/>
-          <w:color w:val="C00000"/>
-        </w:rPr>
-        <w:t>增加一下</w:t>
-      </w:r>
-      <w:proofErr w:type="spellStart"/>
-      <w:r>
-        <w:rPr>
-          <w:rFonts w:hint="eastAsia"/>
-          <w:b/>
-          <w:color w:val="C00000"/>
-        </w:rPr>
-        <w:t>altera</w:t>
-      </w:r>
-      <w:proofErr w:type="spellEnd"/>
-      <w:r>
-        <w:rPr>
-          <w:rFonts w:hint="eastAsia"/>
-          <w:b/>
-          <w:color w:val="C00000"/>
-        </w:rPr>
-        <w:t>的部分，对实验方案进行说明。</w:t>
-      </w:r>
-    </w:p>
-    <w:p/>
-    <w:p>
-      <w:r>
-        <w:t>Section 5.1.1</w:t>
-      </w:r>
-    </w:p>
-    <w:p/>
-    <w:p>
-      <w:r>
-        <w:t>"Operations with 32-bit fixed point data consumes similar resource as 32-b</w:t>
-      </w:r>
-      <w:r>
-        <w:t xml:space="preserve">it floating point operations." </w:t>
-      </w:r>
-      <w:r>
-        <w:t>T</w:t>
-      </w:r>
-      <w:r>
-        <w:t xml:space="preserve">his does not make sense to me. </w:t>
-      </w:r>
-      <w:r>
-        <w:t>Needs more explanation.</w:t>
-      </w:r>
-    </w:p>
-    <w:p/>
-    <w:p>
-      <w:pPr>
-        <w:rPr>
-          <w:b/>
-          <w:color w:val="C00000"/>
-        </w:rPr>
-      </w:pPr>
-      <w:r>
-        <w:rPr>
-          <w:rFonts w:hint="eastAsia"/>
-          <w:b/>
-          <w:color w:val="C00000"/>
-        </w:rPr>
-        <w:t>增加一些解释，实际上从图里面能看出来，不过还是避免</w:t>
-      </w:r>
-      <w:r>
-        <w:rPr>
-          <w:rFonts w:hint="eastAsia"/>
-          <w:b/>
-          <w:color w:val="C00000"/>
-        </w:rPr>
-        <w:t>这样的说法。</w:t>
-      </w:r>
-    </w:p>
-    <w:p/>
-    <w:p/>
-    <w:p>
-      <w:r>
-        <w:t>Section 6</w:t>
-      </w:r>
-    </w:p>
-    <w:p/>
-    <w:p>
-      <w:r>
-        <w:t xml:space="preserve">The challenge for this paper is that there are so many different FPGA platforms used combined with many different networks that </w:t>
-      </w:r>
-      <w:proofErr w:type="gramStart"/>
-      <w:r>
-        <w:t>have been implemented</w:t>
-      </w:r>
-      <w:proofErr w:type="gramEnd"/>
-      <w:r>
-        <w:t xml:space="preserve">.  It becomes very hard to make any comparisons.  While it is good that you are trying to gain some overall understanding based on the results of your survey, </w:t>
-      </w:r>
-      <w:r>
-        <w:rPr>
-          <w:highlight w:val="yellow"/>
-        </w:rPr>
-        <w:t xml:space="preserve">what you have is not </w:t>
-      </w:r>
-      <w:proofErr w:type="gramStart"/>
-      <w:r>
-        <w:rPr>
-          <w:highlight w:val="yellow"/>
-        </w:rPr>
-        <w:t>well-justified</w:t>
-      </w:r>
-      <w:proofErr w:type="gramEnd"/>
-      <w:r>
-        <w:rPr>
-          <w:highlight w:val="yellow"/>
-        </w:rPr>
-        <w:t xml:space="preserve"> and insufficient.</w:t>
-      </w:r>
-      <w:r>
-        <w:t xml:space="preserve"> </w:t>
-      </w:r>
-      <w:r>
-        <w:t xml:space="preserve">I think you should begin by first discussing </w:t>
-      </w:r>
-      <w:proofErr w:type="gramStart"/>
-      <w:r>
-        <w:t xml:space="preserve">what are important trends that you want to observe and then explain how you will gather </w:t>
-      </w:r>
-      <w:r>
-        <w:t>the data and show the results</w:t>
-      </w:r>
-      <w:proofErr w:type="gramEnd"/>
-      <w:r>
-        <w:t xml:space="preserve">. </w:t>
-      </w:r>
-      <w:proofErr w:type="gramStart"/>
-      <w:r>
-        <w:t>You have chosen to look at energy effici</w:t>
-      </w:r>
-      <w:r>
-        <w:t>ency, but what about accuracy?</w:t>
-      </w:r>
-      <w:proofErr w:type="gramEnd"/>
-      <w:r>
-        <w:t xml:space="preserve"> </w:t>
-      </w:r>
-      <w:r>
-        <w:rPr>
-          <w:highlight w:val="yellow"/>
-        </w:rPr>
-        <w:t>What features affect that?</w:t>
-      </w:r>
-      <w:r>
-        <w:t xml:space="preserve">  For that matter, your energy efficiency comparison has </w:t>
-      </w:r>
-      <w:r>
-        <w:t xml:space="preserve">no consideration for accuracy. </w:t>
-      </w:r>
-      <w:r>
-        <w:t xml:space="preserve">In the extreme </w:t>
-      </w:r>
-      <w:proofErr w:type="gramStart"/>
-      <w:r>
-        <w:t>case</w:t>
-      </w:r>
-      <w:proofErr w:type="gramEnd"/>
-      <w:r>
-        <w:t xml:space="preserve"> I could build a circuit that has 1% accuracy and is very energy efficient, but is of no practical use so I don't think your current comparison is meaningful wi</w:t>
-      </w:r>
-      <w:r>
-        <w:t>thout more context.</w:t>
-      </w:r>
-    </w:p>
-    <w:p/>
-    <w:p>
-      <w:r>
-        <w:t>Why did you pick those particular designs for Table 1?</w:t>
-      </w:r>
-    </w:p>
-    <w:p/>
-    <w:p>
-      <w:pPr>
-        <w:rPr>
-          <w:b/>
-          <w:color w:val="C00000"/>
-        </w:rPr>
-      </w:pPr>
-      <w:r>
-        <w:rPr>
-          <w:rFonts w:hint="eastAsia"/>
-          <w:b/>
-          <w:color w:val="C00000"/>
-        </w:rPr>
-        <w:t>收集了近x年的xxx、xxx、xxx、会议的文章。</w:t>
-      </w:r>
-    </w:p>
-    <w:p/>
-    <w:p>
-      <w:r>
-        <w:t xml:space="preserve">In the text and Table </w:t>
-      </w:r>
-      <w:proofErr w:type="gramStart"/>
-      <w:r>
-        <w:t>1</w:t>
-      </w:r>
-      <w:proofErr w:type="gramEnd"/>
-      <w:r>
-        <w:t xml:space="preserve"> you refer to the various designs by their reference number, but then in Fig. 6 you use author names.  This makes it very hard to figure out what the text is referring to in the graph.  A similar issue is a statement like, "1-2 bit based designs show...</w:t>
-      </w:r>
-      <w:proofErr w:type="gramStart"/>
-      <w:r>
-        <w:t>".</w:t>
-      </w:r>
-      <w:proofErr w:type="gramEnd"/>
-      <w:r>
-        <w:t xml:space="preserve">  Which points are those on the figure?</w:t>
-      </w:r>
-    </w:p>
-    <w:p/>
-    <w:p>
-      <w:pPr>
-        <w:rPr>
-          <w:b/>
-          <w:color w:val="C00000"/>
-        </w:rPr>
-      </w:pPr>
-      <w:r>
-        <w:rPr>
-          <w:rFonts w:hint="eastAsia"/>
-          <w:b/>
-          <w:color w:val="C00000"/>
-        </w:rPr>
-        <w:t>统一一下引用工作的方式</w:t>
-      </w:r>
-    </w:p>
-    <w:p/>
-    <w:p>
-      <w:r>
-        <w:t>Fig. 6: Y label should be GOP/s, not GOP.</w:t>
-      </w:r>
-    </w:p>
-    <w:p/>
-    <w:p>
-      <w:pPr>
-        <w:rPr>
-          <w:b/>
-          <w:color w:val="C00000"/>
-        </w:rPr>
-      </w:pPr>
-      <w:r>
-        <w:rPr>
-          <w:rFonts w:hint="eastAsia"/>
-          <w:b/>
-          <w:color w:val="C00000"/>
-        </w:rPr>
-        <w:t>修改</w:t>
-      </w:r>
-    </w:p>
-    <w:p/>
-    <w:p>
-      <w:r>
-        <w:t xml:space="preserve">Section 6.0.4 - estimate of achievable performance of an ideal design.  Needs more discussion.  Why is this a valid estimate?  </w:t>
-      </w:r>
-      <w:r>
-        <w:rPr>
-          <w:highlight w:val="yellow"/>
-        </w:rPr>
-        <w:t>Why are we not anywhere close to this?</w:t>
-      </w:r>
-    </w:p>
-    <w:p>
+        <w:t>增加每一个参数的量化指标；flexibility</w:t>
+      </w:r>
+      <w:r>
+        <w:rPr>
+          <w:rFonts w:hint="eastAsia"/>
+          <w:b/>
+          <w:color w:val="C00000"/>
+        </w:rPr>
+        <w:t>可以认为是由支持的平台的范围和网络的类型的范围决定的。</w:t>
+      </w:r>
       <w:bookmarkStart w:id="0" w:name="_GoBack"/>
       <w:bookmarkEnd w:id="0"/>
     </w:p>
+    <w:p/>
+    <w:p>
+      <w:r>
+        <w:t xml:space="preserve">You make the following statement, "Different network structures like the ones in [17, 22, </w:t>
+      </w:r>
+      <w:proofErr w:type="gramStart"/>
+      <w:r>
+        <w:t>46</w:t>
+      </w:r>
+      <w:proofErr w:type="gramEnd"/>
+      <w:r>
+        <w:t xml:space="preserve">] surely affect model accuracy, but is out of the discussion of this paper." Why? I </w:t>
+      </w:r>
+      <w:proofErr w:type="gramStart"/>
+      <w:r>
+        <w:t>don't</w:t>
+      </w:r>
+      <w:proofErr w:type="gramEnd"/>
+      <w:r>
+        <w:t xml:space="preserve"> think you have specifically defined the focus of this paper and you need to say more here why these papers are not relevant to this paper.</w:t>
+      </w:r>
+    </w:p>
+    <w:p/>
+    <w:p>
+      <w:pPr>
+        <w:rPr>
+          <w:b/>
+          <w:color w:val="C00000"/>
+        </w:rPr>
+      </w:pPr>
+      <w:r>
+        <w:rPr>
+          <w:rFonts w:hint="eastAsia"/>
+          <w:b/>
+          <w:color w:val="C00000"/>
+        </w:rPr>
+        <w:t>说明一下</w:t>
+      </w:r>
+      <w:r>
+        <w:rPr>
+          <w:rFonts w:hint="eastAsia"/>
+          <w:b/>
+          <w:color w:val="C00000"/>
+        </w:rPr>
+        <w:t>，应该是</w:t>
+      </w:r>
+      <w:proofErr w:type="spellStart"/>
+      <w:r>
+        <w:rPr>
+          <w:rFonts w:hint="eastAsia"/>
+          <w:b/>
+          <w:color w:val="C00000"/>
+        </w:rPr>
+        <w:t>HashNet</w:t>
+      </w:r>
+      <w:proofErr w:type="spellEnd"/>
+      <w:r>
+        <w:rPr>
+          <w:rFonts w:hint="eastAsia"/>
+          <w:b/>
+          <w:color w:val="C00000"/>
+        </w:rPr>
+        <w:t>类似的工作，现有的硬件好像没有相应的设计。或者看一下是不是能纳入到讨论的范围内。</w:t>
+      </w:r>
+    </w:p>
+    <w:p/>
+    <w:p>
+      <w:r>
+        <w:t>"</w:t>
+      </w:r>
+      <w:proofErr w:type="gramStart"/>
+      <w:r>
+        <w:t>model</w:t>
+      </w:r>
+      <w:proofErr w:type="gramEnd"/>
+      <w:r>
+        <w:t xml:space="preserve"> compression methods" has not been defined when you first use the term.</w:t>
+      </w:r>
+    </w:p>
+    <w:p/>
+    <w:p>
+      <w:pPr>
+        <w:rPr>
+          <w:b/>
+          <w:color w:val="C00000"/>
+        </w:rPr>
+      </w:pPr>
+      <w:r>
+        <w:rPr>
+          <w:rFonts w:hint="eastAsia"/>
+          <w:b/>
+          <w:color w:val="C00000"/>
+        </w:rPr>
+        <w:t>增加说明</w:t>
+      </w:r>
+    </w:p>
+    <w:p/>
+    <w:p>
+      <w:r>
+        <w:t>Section 4</w:t>
+      </w:r>
+    </w:p>
+    <w:p/>
+    <w:p>
+      <w:proofErr w:type="gramStart"/>
+      <w:r>
+        <w:t>It's</w:t>
+      </w:r>
+      <w:proofErr w:type="gramEnd"/>
+      <w:r>
+        <w:t xml:space="preserve"> not clear to me why this section includes "</w:t>
+      </w:r>
+      <w:r>
+        <w:t xml:space="preserve">Software Design" in its title. </w:t>
+      </w:r>
+      <w:r>
+        <w:t>These techniques are also relevant to any hardware design.</w:t>
+      </w:r>
+    </w:p>
+    <w:p/>
+    <w:p>
+      <w:pPr>
+        <w:rPr>
+          <w:b/>
+          <w:color w:val="C00000"/>
+        </w:rPr>
+      </w:pPr>
+      <w:r>
+        <w:rPr>
+          <w:rFonts w:hint="eastAsia"/>
+          <w:b/>
+          <w:color w:val="C00000"/>
+        </w:rPr>
+        <w:t>和硬件系统相关</w:t>
+      </w:r>
+      <w:r>
+        <w:rPr>
+          <w:rFonts w:hint="eastAsia"/>
+          <w:b/>
+          <w:color w:val="C00000"/>
+        </w:rPr>
+        <w:t>，但是这些方法是在软件层面实现的，其实没太理解为什么这样写不行</w:t>
+      </w:r>
+    </w:p>
+    <w:p/>
+    <w:p>
+      <w:r>
+        <w:t xml:space="preserve">Section 4.1.3 - What are </w:t>
+      </w:r>
+      <w:proofErr w:type="spellStart"/>
+      <w:r>
+        <w:t>BW_weight</w:t>
+      </w:r>
+      <w:proofErr w:type="spellEnd"/>
+      <w:r>
+        <w:t xml:space="preserve"> and </w:t>
+      </w:r>
+      <w:proofErr w:type="spellStart"/>
+      <w:r>
+        <w:t>BW_neurons</w:t>
+      </w:r>
+      <w:proofErr w:type="spellEnd"/>
+      <w:r>
+        <w:t xml:space="preserve">?  </w:t>
+      </w:r>
+      <w:proofErr w:type="gramStart"/>
+      <w:r>
+        <w:t>I'm</w:t>
+      </w:r>
+      <w:proofErr w:type="gramEnd"/>
+      <w:r>
+        <w:t xml:space="preserve"> guessing BW means "bit width"?  Explain how the comparison </w:t>
+      </w:r>
+      <w:proofErr w:type="gramStart"/>
+      <w:r>
+        <w:t>is being made</w:t>
+      </w:r>
+      <w:proofErr w:type="gramEnd"/>
+      <w:r>
+        <w:t>.  Where is the data coming from?</w:t>
+      </w:r>
+    </w:p>
+    <w:p/>
+    <w:p>
+      <w:pPr>
+        <w:rPr>
+          <w:b/>
+          <w:color w:val="C00000"/>
+        </w:rPr>
+      </w:pPr>
+      <w:r>
+        <w:rPr>
+          <w:rFonts w:hint="eastAsia"/>
+          <w:b/>
+          <w:color w:val="C00000"/>
+        </w:rPr>
+        <w:t>增加说明和引用</w:t>
+      </w:r>
+    </w:p>
+    <w:p>
+      <w:pPr>
+        <w:rPr>
+          <w:b/>
+          <w:color w:val="C00000"/>
+        </w:rPr>
+      </w:pPr>
+    </w:p>
+    <w:p>
+      <w:r>
+        <w:t xml:space="preserve">"... </w:t>
+      </w:r>
+      <w:proofErr w:type="gramStart"/>
+      <w:r>
+        <w:t>we</w:t>
+      </w:r>
+      <w:proofErr w:type="gramEnd"/>
+      <w:r>
+        <w:t xml:space="preserve"> see that..." </w:t>
+      </w:r>
+      <w:r>
+        <w:t>How do we see this?</w:t>
+      </w:r>
+    </w:p>
+    <w:p/>
+    <w:p>
+      <w:r>
+        <w:t>Section 4.2 - What is the "lasso object function"?</w:t>
+      </w:r>
+    </w:p>
+    <w:p/>
+    <w:p>
+      <w:pPr>
+        <w:rPr>
+          <w:b/>
+          <w:color w:val="C00000"/>
+        </w:rPr>
+      </w:pPr>
+      <w:r>
+        <w:rPr>
+          <w:rFonts w:hint="eastAsia"/>
+          <w:b/>
+          <w:color w:val="C00000"/>
+        </w:rPr>
+        <w:t>增加说明或者引用</w:t>
+      </w:r>
+    </w:p>
+    <w:p/>
+    <w:p/>
+    <w:p>
+      <w:r>
+        <w:t>Section 5</w:t>
+      </w:r>
+    </w:p>
+    <w:p/>
+    <w:p>
+      <w:r>
+        <w:t xml:space="preserve">Figure </w:t>
+      </w:r>
+      <w:proofErr w:type="gramStart"/>
+      <w:r>
+        <w:t>2</w:t>
+      </w:r>
+      <w:proofErr w:type="gramEnd"/>
+      <w:r>
+        <w:t xml:space="preserve"> - Explain</w:t>
+      </w:r>
+      <w:r>
+        <w:t xml:space="preserve"> more what you are doing here. </w:t>
+      </w:r>
+      <w:r>
+        <w:t>What is</w:t>
+      </w:r>
+      <w:r>
+        <w:t xml:space="preserve"> the point of this comparison? </w:t>
+      </w:r>
+      <w:r>
+        <w:t>Why not do comp</w:t>
+      </w:r>
+      <w:r>
+        <w:t xml:space="preserve">arisons with and without DSPs? </w:t>
+      </w:r>
+      <w:r>
+        <w:t>It looks like you have synthesized multipliers and adders in different way</w:t>
+      </w:r>
+      <w:r>
+        <w:t xml:space="preserve">s to get their resource usage. </w:t>
+      </w:r>
+      <w:r>
+        <w:t xml:space="preserve">You need to provide more details on how you did this. </w:t>
+      </w:r>
+      <w:proofErr w:type="gramStart"/>
+      <w:r>
+        <w:t>There's</w:t>
+      </w:r>
+      <w:proofErr w:type="gramEnd"/>
+      <w:r>
+        <w:t xml:space="preserve"> not enough information for me to determine whe</w:t>
+      </w:r>
+      <w:r>
+        <w:t xml:space="preserve">ther the comparisons are fair. </w:t>
+      </w:r>
+      <w:r>
+        <w:t xml:space="preserve">How did you </w:t>
+      </w:r>
+      <w:r>
+        <w:t xml:space="preserve">describe the functional units? </w:t>
+      </w:r>
+      <w:r>
+        <w:t>Did you just use A + B in Verilog with appropriat</w:t>
+      </w:r>
+      <w:r>
+        <w:t xml:space="preserve">e signal bit widths and types? </w:t>
+      </w:r>
+      <w:r>
+        <w:t>For floating point, did you instantia</w:t>
+      </w:r>
+      <w:r>
+        <w:t xml:space="preserve">te the cores from the library? </w:t>
+      </w:r>
+      <w:proofErr w:type="gramStart"/>
+      <w:r>
+        <w:t>What if you were to use an Altera part with the hardened FP in the DSP?</w:t>
+      </w:r>
+      <w:proofErr w:type="gramEnd"/>
+    </w:p>
+    <w:p/>
+    <w:p>
+      <w:pPr>
+        <w:rPr>
+          <w:b/>
+          <w:color w:val="C00000"/>
+        </w:rPr>
+      </w:pPr>
+      <w:r>
+        <w:rPr>
+          <w:rFonts w:hint="eastAsia"/>
+          <w:b/>
+          <w:color w:val="C00000"/>
+        </w:rPr>
+        <w:t>增加一下</w:t>
+      </w:r>
+      <w:proofErr w:type="spellStart"/>
+      <w:r>
+        <w:rPr>
+          <w:rFonts w:hint="eastAsia"/>
+          <w:b/>
+          <w:color w:val="C00000"/>
+        </w:rPr>
+        <w:t>altera</w:t>
+      </w:r>
+      <w:proofErr w:type="spellEnd"/>
+      <w:r>
+        <w:rPr>
+          <w:rFonts w:hint="eastAsia"/>
+          <w:b/>
+          <w:color w:val="C00000"/>
+        </w:rPr>
+        <w:t>的部分，对实验方案进行说明。</w:t>
+      </w:r>
+    </w:p>
+    <w:p/>
+    <w:p>
+      <w:r>
+        <w:t>Section 5.1.1</w:t>
+      </w:r>
+    </w:p>
+    <w:p/>
+    <w:p>
+      <w:r>
+        <w:t>"Operations with 32-bit fixed point data consumes similar resource as 32-b</w:t>
+      </w:r>
+      <w:r>
+        <w:t xml:space="preserve">it floating point operations." </w:t>
+      </w:r>
+      <w:r>
+        <w:t>T</w:t>
+      </w:r>
+      <w:r>
+        <w:t xml:space="preserve">his does not make sense to me. </w:t>
+      </w:r>
+      <w:r>
+        <w:t>Needs more explanation.</w:t>
+      </w:r>
+    </w:p>
+    <w:p/>
+    <w:p>
+      <w:pPr>
+        <w:rPr>
+          <w:b/>
+          <w:color w:val="C00000"/>
+        </w:rPr>
+      </w:pPr>
+      <w:r>
+        <w:rPr>
+          <w:rFonts w:hint="eastAsia"/>
+          <w:b/>
+          <w:color w:val="C00000"/>
+        </w:rPr>
+        <w:t>增加一些解释，实际上从图里面能看出来，不过还是避免</w:t>
+      </w:r>
+      <w:r>
+        <w:rPr>
+          <w:rFonts w:hint="eastAsia"/>
+          <w:b/>
+          <w:color w:val="C00000"/>
+        </w:rPr>
+        <w:t>这样的说法。</w:t>
+      </w:r>
+    </w:p>
+    <w:p/>
+    <w:p/>
+    <w:p>
+      <w:r>
+        <w:t>Section 6</w:t>
+      </w:r>
+    </w:p>
+    <w:p/>
+    <w:p>
+      <w:r>
+        <w:t xml:space="preserve">The challenge for this paper is that there are so many different FPGA platforms used combined with many different networks that </w:t>
+      </w:r>
+      <w:proofErr w:type="gramStart"/>
+      <w:r>
+        <w:t>have been implemented</w:t>
+      </w:r>
+      <w:proofErr w:type="gramEnd"/>
+      <w:r>
+        <w:t xml:space="preserve">.  It becomes very hard to make any comparisons.  While it is good that you are trying to gain some overall understanding based on the results of your survey, </w:t>
+      </w:r>
+      <w:r>
+        <w:rPr>
+          <w:highlight w:val="yellow"/>
+        </w:rPr>
+        <w:t xml:space="preserve">what you have is not </w:t>
+      </w:r>
+      <w:proofErr w:type="gramStart"/>
+      <w:r>
+        <w:rPr>
+          <w:highlight w:val="yellow"/>
+        </w:rPr>
+        <w:t>well-justified</w:t>
+      </w:r>
+      <w:proofErr w:type="gramEnd"/>
+      <w:r>
+        <w:rPr>
+          <w:highlight w:val="yellow"/>
+        </w:rPr>
+        <w:t xml:space="preserve"> and insufficient.</w:t>
+      </w:r>
+      <w:r>
+        <w:t xml:space="preserve"> </w:t>
+      </w:r>
+      <w:r>
+        <w:t xml:space="preserve">I think you should begin by first discussing </w:t>
+      </w:r>
+      <w:proofErr w:type="gramStart"/>
+      <w:r>
+        <w:t xml:space="preserve">what are important trends that you want to observe and then explain how you will gather </w:t>
+      </w:r>
+      <w:r>
+        <w:t>the data and show the results</w:t>
+      </w:r>
+      <w:proofErr w:type="gramEnd"/>
+      <w:r>
+        <w:t xml:space="preserve">. </w:t>
+      </w:r>
+      <w:proofErr w:type="gramStart"/>
+      <w:r>
+        <w:t>You have chosen to look at energy effici</w:t>
+      </w:r>
+      <w:r>
+        <w:t>ency, but what about accuracy?</w:t>
+      </w:r>
+      <w:proofErr w:type="gramEnd"/>
+      <w:r>
+        <w:t xml:space="preserve"> </w:t>
+      </w:r>
+      <w:r>
+        <w:rPr>
+          <w:highlight w:val="yellow"/>
+        </w:rPr>
+        <w:t>What features affect that?</w:t>
+      </w:r>
+      <w:r>
+        <w:t xml:space="preserve">  For that matter, your energy efficiency comparison has </w:t>
+      </w:r>
+      <w:r>
+        <w:t xml:space="preserve">no consideration for accuracy. </w:t>
+      </w:r>
+      <w:r>
+        <w:t xml:space="preserve">In the extreme </w:t>
+      </w:r>
+      <w:proofErr w:type="gramStart"/>
+      <w:r>
+        <w:t>case</w:t>
+      </w:r>
+      <w:proofErr w:type="gramEnd"/>
+      <w:r>
+        <w:t xml:space="preserve"> I could build a circuit that has 1% accuracy and is very energy efficient, but is of no practical use so I don't think your current comparison is meaningful wi</w:t>
+      </w:r>
+      <w:r>
+        <w:t>thout more context.</w:t>
+      </w:r>
+    </w:p>
+    <w:p/>
+    <w:p>
+      <w:pPr>
+        <w:rPr>
+          <w:b/>
+          <w:color w:val="C00000"/>
+        </w:rPr>
+      </w:pPr>
+      <w:r>
+        <w:rPr>
+          <w:rFonts w:hint="eastAsia"/>
+          <w:b/>
+          <w:color w:val="C00000"/>
+        </w:rPr>
+        <w:t>应该重新设计一下展示的形式，现在的思路可能确实不能展示出一些有说服力的结论。</w:t>
+      </w:r>
+    </w:p>
+    <w:p>
+      <w:pPr>
+        <w:rPr>
+          <w:rFonts w:hint="eastAsia"/>
+          <w:b/>
+        </w:rPr>
+      </w:pPr>
+      <w:r>
+        <w:rPr>
+          <w:rFonts w:hint="eastAsia"/>
+          <w:b/>
+          <w:color w:val="C00000"/>
+        </w:rPr>
+        <w:t>一是补充一下最近的工作，二是针对accuracy补充一些统计图表</w:t>
+      </w:r>
+    </w:p>
+    <w:p/>
+    <w:p>
+      <w:r>
+        <w:t>Why did you pick those particular designs for Table 1?</w:t>
+      </w:r>
+    </w:p>
+    <w:p/>
+    <w:p>
+      <w:pPr>
+        <w:rPr>
+          <w:b/>
+          <w:color w:val="C00000"/>
+        </w:rPr>
+      </w:pPr>
+      <w:r>
+        <w:rPr>
+          <w:rFonts w:hint="eastAsia"/>
+          <w:b/>
+          <w:color w:val="C00000"/>
+        </w:rPr>
+        <w:t>收集了近x年的xxx、xxx、xxx、会议的文章。</w:t>
+      </w:r>
+    </w:p>
+    <w:p/>
+    <w:p>
+      <w:r>
+        <w:t xml:space="preserve">In the text and Table </w:t>
+      </w:r>
+      <w:proofErr w:type="gramStart"/>
+      <w:r>
+        <w:t>1</w:t>
+      </w:r>
+      <w:proofErr w:type="gramEnd"/>
+      <w:r>
+        <w:t xml:space="preserve"> you refer to the various designs by their reference number, but then </w:t>
+      </w:r>
+      <w:r>
+        <w:lastRenderedPageBreak/>
+        <w:t>in Fig. 6 you use author names.  This makes it very hard to figure out what the text is referring to in the graph.  A similar issue is a statement like, "1-2 bit based designs show...</w:t>
+      </w:r>
+      <w:proofErr w:type="gramStart"/>
+      <w:r>
+        <w:t>".</w:t>
+      </w:r>
+      <w:proofErr w:type="gramEnd"/>
+      <w:r>
+        <w:t xml:space="preserve">  Which points are those on the figure?</w:t>
+      </w:r>
+    </w:p>
+    <w:p/>
+    <w:p>
+      <w:pPr>
+        <w:rPr>
+          <w:b/>
+          <w:color w:val="C00000"/>
+        </w:rPr>
+      </w:pPr>
+      <w:r>
+        <w:rPr>
+          <w:rFonts w:hint="eastAsia"/>
+          <w:b/>
+          <w:color w:val="C00000"/>
+        </w:rPr>
+        <w:t>统一一下引用工作的方式</w:t>
+      </w:r>
+    </w:p>
+    <w:p/>
+    <w:p>
+      <w:r>
+        <w:t>Fig. 6: Y label should be GOP/s, not GOP.</w:t>
+      </w:r>
+    </w:p>
+    <w:p/>
+    <w:p>
+      <w:pPr>
+        <w:rPr>
+          <w:b/>
+          <w:color w:val="C00000"/>
+        </w:rPr>
+      </w:pPr>
+      <w:r>
+        <w:rPr>
+          <w:rFonts w:hint="eastAsia"/>
+          <w:b/>
+          <w:color w:val="C00000"/>
+        </w:rPr>
+        <w:t>修改</w:t>
+      </w:r>
+    </w:p>
+    <w:p/>
+    <w:p>
+      <w:r>
+        <w:t xml:space="preserve">Section 6.0.4 - estimate of achievable performance of an ideal design.  Needs more discussion.  Why is this a valid estimate?  </w:t>
+      </w:r>
+      <w:r>
+        <w:rPr>
+          <w:highlight w:val="yellow"/>
+        </w:rPr>
+        <w:t>Why are we not anywhere close to this?</w:t>
+      </w:r>
+    </w:p>
+    <w:p/>
     <w:p>
       <w:pPr>
         <w:rPr>
@@ -992,14 +1051,19 @@
     </w:p>
     <w:p>
       <w:pPr>
-        <w:pStyle w:val="a3"/>
-        <w:ind w:left="360" w:firstLineChars="0" w:firstLine="0"/>
-      </w:pPr>
-      <w:r>
-        <w:rPr>
-          <w:rFonts w:hint="eastAsia"/>
-        </w:rPr>
-        <w:t>？？？</w:t>
+        <w:ind w:firstLine="360"/>
+        <w:rPr>
+          <w:b/>
+          <w:color w:val="C00000"/>
+        </w:rPr>
+      </w:pPr>
+      <w:r>
+        <w:rPr>
+          <w:rFonts w:hint="eastAsia"/>
+          <w:b/>
+          <w:color w:val="C00000"/>
+        </w:rPr>
+        <w:t>关于非线性量化的例子，再找一些，可以问问松哥。</w:t>
       </w:r>
     </w:p>
     <w:p>
@@ -1045,21 +1109,32 @@
     </w:p>
     <w:p>
       <w:pPr>
-        <w:pStyle w:val="a3"/>
-        <w:ind w:left="360" w:firstLineChars="0" w:firstLine="0"/>
-      </w:pPr>
-      <w:r>
-        <w:rPr>
-          <w:rFonts w:hint="eastAsia"/>
+        <w:ind w:firstLine="360"/>
+        <w:rPr>
+          <w:b/>
+          <w:color w:val="C00000"/>
+        </w:rPr>
+      </w:pPr>
+      <w:r>
+        <w:rPr>
+          <w:rFonts w:hint="eastAsia"/>
+          <w:b/>
+          <w:color w:val="C00000"/>
         </w:rPr>
         <w:t>同reviewer</w:t>
       </w:r>
       <w:r>
+        <w:rPr>
+          <w:b/>
+          <w:color w:val="C00000"/>
+        </w:rPr>
         <w:t>1</w:t>
       </w:r>
       <w:r>
         <w:rPr>
           <w:rFonts w:hint="eastAsia"/>
+          <w:b/>
+          <w:color w:val="C00000"/>
         </w:rPr>
         <w:t>中提到的内容，给出基于DSP的完整数据</w:t>
       </w:r>
@@ -1098,6 +1173,33 @@
       </w:pPr>
     </w:p>
     <w:p>
+      <w:pPr>
+        <w:ind w:firstLine="360"/>
+        <w:rPr>
+          <w:rFonts w:hint="eastAsia"/>
+          <w:b/>
+          <w:color w:val="C00000"/>
+        </w:rPr>
+      </w:pPr>
+      <w:r>
+        <w:rPr>
+          <w:rFonts w:hint="eastAsia"/>
+          <w:b/>
+          <w:color w:val="C00000"/>
+        </w:rPr>
+        <w:t>这个instruction应该指的是如果硬件不变直接做instruction的那种，但之前书林也分享过这篇，指令是被译成硬件设计的，这一点书林可以再确认一下。</w:t>
+      </w:r>
+    </w:p>
+    <w:p>
+      <w:pPr>
+        <w:pStyle w:val="a3"/>
+        <w:ind w:left="360" w:firstLineChars="0" w:firstLine="0"/>
+        <w:rPr>
+          <w:rFonts w:hint="eastAsia"/>
+        </w:rPr>
+      </w:pPr>
+    </w:p>
+    <w:p>
       <w:r>
         <w:t>Several minor typos:</w:t>
       </w:r>
@@ -1163,7 +1265,11 @@
       </w:r>
       <w:proofErr w:type="gramStart"/>
       <w:r>
-        <w:t>However, the evaluation section is well done and provides a comprehensive summary of the quantitative performance of the different proposals.</w:t>
+        <w:t xml:space="preserve">However, the evaluation section is well </w:t>
+      </w:r>
+      <w:r>
+        <w:lastRenderedPageBreak/>
+        <w:t>done and provides a comprehensive summary of the quantitative performance of the different proposals.</w:t>
       </w:r>
       <w:proofErr w:type="gramEnd"/>
       <w:r>
@@ -1172,9 +1278,16 @@
     </w:p>
     <w:p/>
     <w:p>
-      <w:r>
-        <w:lastRenderedPageBreak/>
-        <w:t xml:space="preserve">1. The design methodology considers model accuracy, throughput, </w:t>
+      <w:pPr>
+        <w:pStyle w:val="a3"/>
+        <w:numPr>
+          <w:ilvl w:val="0"/>
+          <w:numId w:val="2"/>
+        </w:numPr>
+        <w:ind w:firstLineChars="0"/>
+      </w:pPr>
+      <w:r>
+        <w:t xml:space="preserve">The design methodology considers model accuracy, throughput, </w:t>
       </w:r>
       <w:proofErr w:type="gramStart"/>
       <w:r>
@@ -1186,23 +1299,139 @@
       </w:r>
     </w:p>
     <w:p>
-      <w:proofErr w:type="gramStart"/>
-      <w:r>
-        <w:t>2. Please</w:t>
-      </w:r>
-      <w:proofErr w:type="gramEnd"/>
-      <w:r>
-        <w:t xml:space="preserve"> explain Equation 3 on throughput. Why is utilization included in the equation?</w:t>
-      </w:r>
-    </w:p>
-    <w:p>
-      <w:r>
-        <w:t>3. Energy-total in Equation 4 is not exactly energy efficiency. It is simply total energy. I would have liked to see performance per watt as a metric instead.</w:t>
-      </w:r>
-    </w:p>
-    <w:p>
-      <w:r>
-        <w:t xml:space="preserve">4. The hardware design section can benefit from a high-level classification of the architectures used in FPGA implementation and their summary: for example systolic array, </w:t>
+      <w:pPr>
+        <w:ind w:left="360"/>
+      </w:pPr>
+    </w:p>
+    <w:p>
+      <w:pPr>
+        <w:ind w:firstLine="360"/>
+        <w:rPr>
+          <w:rFonts w:hint="eastAsia"/>
+          <w:b/>
+          <w:color w:val="C00000"/>
+        </w:rPr>
+      </w:pPr>
+      <w:r>
+        <w:rPr>
+          <w:rFonts w:hint="eastAsia"/>
+          <w:b/>
+          <w:color w:val="C00000"/>
+        </w:rPr>
+        <w:t>大部分工作没有考虑latency，因为也不是batch的设计，可以再梳理一下哪些是batch的。</w:t>
+      </w:r>
+    </w:p>
+    <w:p>
+      <w:pPr>
+        <w:rPr>
+          <w:rFonts w:hint="eastAsia"/>
+        </w:rPr>
+      </w:pPr>
+    </w:p>
+    <w:p>
+      <w:pPr>
+        <w:pStyle w:val="a3"/>
+        <w:numPr>
+          <w:ilvl w:val="0"/>
+          <w:numId w:val="2"/>
+        </w:numPr>
+        <w:ind w:firstLineChars="0"/>
+      </w:pPr>
+      <w:r>
+        <w:t>Please explain Equation 3 on throughput. Why is utilization included in the equation?</w:t>
+      </w:r>
+    </w:p>
+    <w:p>
+      <w:pPr>
+        <w:pStyle w:val="a3"/>
+        <w:ind w:left="360" w:firstLineChars="0" w:firstLine="0"/>
+      </w:pPr>
+    </w:p>
+    <w:p>
+      <w:pPr>
+        <w:ind w:firstLine="360"/>
+        <w:rPr>
+          <w:rFonts w:hint="eastAsia"/>
+          <w:b/>
+          <w:color w:val="C00000"/>
+        </w:rPr>
+      </w:pPr>
+      <w:r>
+        <w:rPr>
+          <w:rFonts w:hint="eastAsia"/>
+          <w:b/>
+          <w:color w:val="C00000"/>
+        </w:rPr>
+        <w:t>稍微再解释一下吧，我觉得其实挺直观的</w:t>
+      </w:r>
+    </w:p>
+    <w:p>
+      <w:pPr>
+        <w:pStyle w:val="a3"/>
+        <w:ind w:left="360" w:firstLineChars="0" w:firstLine="0"/>
+        <w:rPr>
+          <w:rFonts w:hint="eastAsia"/>
+        </w:rPr>
+      </w:pPr>
+    </w:p>
+    <w:p>
+      <w:pPr>
+        <w:pStyle w:val="a3"/>
+        <w:numPr>
+          <w:ilvl w:val="0"/>
+          <w:numId w:val="2"/>
+        </w:numPr>
+        <w:ind w:firstLineChars="0"/>
+      </w:pPr>
+      <w:r>
+        <w:t>Energy-total in Equation 4 is not exactly energy efficiency. It is simply total energy. I would have liked to see performance per watt as a metric instead.</w:t>
+      </w:r>
+    </w:p>
+    <w:p>
+      <w:pPr>
+        <w:pStyle w:val="a3"/>
+        <w:ind w:left="360" w:firstLineChars="0" w:firstLine="0"/>
+      </w:pPr>
+    </w:p>
+    <w:p>
+      <w:pPr>
+        <w:ind w:firstLine="360"/>
+        <w:rPr>
+          <w:rFonts w:hint="eastAsia"/>
+          <w:b/>
+          <w:color w:val="C00000"/>
+        </w:rPr>
+      </w:pPr>
+      <w:r>
+        <w:rPr>
+          <w:rFonts w:hint="eastAsia"/>
+          <w:b/>
+          <w:color w:val="C00000"/>
+        </w:rPr>
+        <w:t>再加一个公式，能效应该是总能耗除以计算量</w:t>
+      </w:r>
+    </w:p>
+    <w:p>
+      <w:pPr>
+        <w:ind w:firstLine="360"/>
+        <w:rPr>
+          <w:rFonts w:hint="eastAsia"/>
+          <w:b/>
+          <w:color w:val="C00000"/>
+        </w:rPr>
+      </w:pPr>
+    </w:p>
+    <w:p>
+      <w:pPr>
+        <w:pStyle w:val="a3"/>
+        <w:numPr>
+          <w:ilvl w:val="0"/>
+          <w:numId w:val="2"/>
+        </w:numPr>
+        <w:ind w:firstLineChars="0"/>
+      </w:pPr>
+      <w:r>
+        <w:t xml:space="preserve">The hardware design section can benefit from a high-level classification of the architectures used in FPGA implementation and their summary: for example systolic array, </w:t>
       </w:r>
       <w:proofErr w:type="gramStart"/>
       <w:r>
@@ -1210,12 +1439,86 @@
       </w:r>
       <w:proofErr w:type="gramEnd"/>
       <w:r>
-        <w:t xml:space="preserve"> like Intel-DLA architecture etc. Currently the focus is on simple low-level optimizations. </w:t>
-      </w:r>
-    </w:p>
-    <w:p>
-      <w:r>
-        <w:t xml:space="preserve">5. The description of Figure 3 </w:t>
+        <w:t xml:space="preserve"> like Intel-DLA architecture etc. Currently the focus is on </w:t>
+      </w:r>
+      <w:r>
+        <w:t>simple low-level optimizations.</w:t>
+      </w:r>
+    </w:p>
+    <w:p>
+      <w:pPr>
+        <w:pStyle w:val="a3"/>
+        <w:ind w:left="360" w:firstLineChars="0" w:firstLine="0"/>
+      </w:pPr>
+    </w:p>
+    <w:p>
+      <w:pPr>
+        <w:pStyle w:val="a3"/>
+        <w:ind w:left="360" w:firstLineChars="0" w:firstLine="0"/>
+        <w:rPr>
+          <w:rFonts w:hint="eastAsia"/>
+          <w:b/>
+        </w:rPr>
+      </w:pPr>
+      <w:r>
+        <w:rPr>
+          <w:rFonts w:hint="eastAsia"/>
+          <w:b/>
+          <w:color w:val="C00000"/>
+        </w:rPr>
+        <w:t>调查一下这个daisy</w:t>
+      </w:r>
+      <w:r>
+        <w:rPr>
+          <w:b/>
+          <w:color w:val="C00000"/>
+        </w:rPr>
+        <w:t xml:space="preserve"> </w:t>
+      </w:r>
+      <w:r>
+        <w:rPr>
+          <w:rFonts w:hint="eastAsia"/>
+          <w:b/>
+          <w:color w:val="C00000"/>
+        </w:rPr>
+        <w:t>chain是个什么层面的设计。因为我一直不觉得systolic</w:t>
+      </w:r>
+      <w:r>
+        <w:rPr>
+          <w:b/>
+          <w:color w:val="C00000"/>
+        </w:rPr>
+        <w:t xml:space="preserve"> </w:t>
+      </w:r>
+      <w:r>
+        <w:rPr>
+          <w:rFonts w:hint="eastAsia"/>
+          <w:b/>
+          <w:color w:val="C00000"/>
+        </w:rPr>
+        <w:t>array是高层的设计思路，所以这个意见要稍微研究一下。</w:t>
+      </w:r>
+    </w:p>
+    <w:p>
+      <w:pPr>
+        <w:pStyle w:val="a3"/>
+        <w:ind w:left="360" w:firstLineChars="0" w:firstLine="0"/>
+        <w:rPr>
+          <w:rFonts w:hint="eastAsia"/>
+        </w:rPr>
+      </w:pPr>
+    </w:p>
+    <w:p>
+      <w:pPr>
+        <w:pStyle w:val="a3"/>
+        <w:numPr>
+          <w:ilvl w:val="0"/>
+          <w:numId w:val="2"/>
+        </w:numPr>
+        <w:ind w:firstLineChars="0"/>
+      </w:pPr>
+      <w:r>
+        <w:t xml:space="preserve">The description of Figure 3 </w:t>
       </w:r>
       <w:proofErr w:type="gramStart"/>
       <w:r>
@@ -1223,12 +1526,54 @@
       </w:r>
       <w:proofErr w:type="gramEnd"/>
       <w:r>
-        <w:t xml:space="preserve">. I read this part many times and still could not understand what Figure 3(a) and 3(b) are representing. </w:t>
-      </w:r>
-    </w:p>
-    <w:p>
-      <w:r>
-        <w:t xml:space="preserve">6. The approaches </w:t>
+        <w:t xml:space="preserve">. I read this part many times and still could not understand what Figure </w:t>
+      </w:r>
+      <w:r>
+        <w:t>3(a) and 3(b) are representing.</w:t>
+      </w:r>
+    </w:p>
+    <w:p>
+      <w:pPr>
+        <w:pStyle w:val="a3"/>
+        <w:ind w:left="360" w:firstLineChars="0" w:firstLine="0"/>
+      </w:pPr>
+    </w:p>
+    <w:p>
+      <w:pPr>
+        <w:pStyle w:val="a3"/>
+        <w:ind w:left="360" w:firstLineChars="0" w:firstLine="0"/>
+        <w:rPr>
+          <w:rFonts w:hint="eastAsia"/>
+          <w:b/>
+          <w:color w:val="C00000"/>
+        </w:rPr>
+      </w:pPr>
+      <w:r>
+        <w:rPr>
+          <w:rFonts w:hint="eastAsia"/>
+          <w:b/>
+          <w:color w:val="C00000"/>
+        </w:rPr>
+        <w:t>关于利用率的说明，这里的图和说明改进一下。</w:t>
+      </w:r>
+    </w:p>
+    <w:p>
+      <w:pPr>
+        <w:pStyle w:val="a3"/>
+        <w:ind w:left="360" w:firstLineChars="0" w:firstLine="0"/>
+      </w:pPr>
+    </w:p>
+    <w:p>
+      <w:pPr>
+        <w:pStyle w:val="a3"/>
+        <w:numPr>
+          <w:ilvl w:val="0"/>
+          <w:numId w:val="2"/>
+        </w:numPr>
+        <w:ind w:firstLineChars="0"/>
+      </w:pPr>
+      <w:r>
+        <w:t xml:space="preserve">The approaches </w:t>
       </w:r>
       <w:proofErr w:type="gramStart"/>
       <w:r>
@@ -1237,6 +1582,75 @@
       <w:proofErr w:type="gramEnd"/>
       <w:r>
         <w:t xml:space="preserve"> on-chip memory is missing from the survey, even though it is an important consideration in most designs.</w:t>
+      </w:r>
+    </w:p>
+    <w:p>
+      <w:pPr>
+        <w:pStyle w:val="a3"/>
+        <w:ind w:left="360" w:firstLineChars="0" w:firstLine="0"/>
+      </w:pPr>
+    </w:p>
+    <w:p>
+      <w:pPr>
+        <w:pStyle w:val="a3"/>
+        <w:ind w:left="360" w:firstLineChars="0" w:firstLine="0"/>
+        <w:rPr>
+          <w:b/>
+          <w:color w:val="C00000"/>
+        </w:rPr>
+      </w:pPr>
+      <w:r>
+        <w:rPr>
+          <w:rFonts w:hint="eastAsia"/>
+          <w:b/>
+          <w:color w:val="C00000"/>
+        </w:rPr>
+        <w:t>我理解这主要属于unroll</w:t>
+      </w:r>
+      <w:r>
+        <w:rPr>
+          <w:b/>
+          <w:color w:val="C00000"/>
+        </w:rPr>
+        <w:t xml:space="preserve">ing, tiling(FPGA15), </w:t>
+      </w:r>
+      <w:r>
+        <w:rPr>
+          <w:rFonts w:hint="eastAsia"/>
+          <w:b/>
+          <w:color w:val="C00000"/>
+        </w:rPr>
+        <w:t>scheduling</w:t>
+      </w:r>
+      <w:r>
+        <w:rPr>
+          <w:b/>
+          <w:color w:val="C00000"/>
+        </w:rPr>
+        <w:t>(cross layer)</w:t>
+      </w:r>
+      <w:r>
+        <w:rPr>
+          <w:rFonts w:hint="eastAsia"/>
+          <w:b/>
+          <w:color w:val="C00000"/>
+        </w:rPr>
+        <w:t>这些方面的技术，memory</w:t>
+      </w:r>
+      <w:r>
+        <w:rPr>
+          <w:b/>
+          <w:color w:val="C00000"/>
+        </w:rPr>
+        <w:t xml:space="preserve"> </w:t>
+      </w:r>
+      <w:r>
+        <w:rPr>
+          <w:rFonts w:hint="eastAsia"/>
+          <w:b/>
+          <w:color w:val="C00000"/>
+        </w:rPr>
+        <w:t>utilization很重要，但是核心还是为了两个：1. 提升计算资源的利用率；2.降低片外访存。</w:t>
       </w:r>
     </w:p>
     <w:sectPr>
@@ -1340,8 +1754,100 @@
       </w:pPr>
     </w:lvl>
   </w:abstractNum>
+  <w:abstractNum w:abstractNumId="1" w15:restartNumberingAfterBreak="0">
+    <w:nsid w:val="6C2216E6"/>
+    <w:multiLevelType w:val="hybridMultilevel"/>
+    <w:tmpl w:val="BD70FB32"/>
+    <w:lvl w:ilvl="0" w:tplc="52281E74">
+      <w:start w:val="1"/>
+      <w:numFmt w:val="decimal"/>
+      <w:lvlText w:val="%1."/>
+      <w:lvlJc w:val="left"/>
+      <w:pPr>
+        <w:ind w:left="360" w:hanging="360"/>
+      </w:pPr>
+      <w:rPr>
+        <w:rFonts w:hint="default"/>
+      </w:rPr>
+    </w:lvl>
+    <w:lvl w:ilvl="1" w:tplc="04090019" w:tentative="1">
+      <w:start w:val="1"/>
+      <w:numFmt w:val="lowerLetter"/>
+      <w:lvlText w:val="%2)"/>
+      <w:lvlJc w:val="left"/>
+      <w:pPr>
+        <w:ind w:left="840" w:hanging="420"/>
+      </w:pPr>
+    </w:lvl>
+    <w:lvl w:ilvl="2" w:tplc="0409001B" w:tentative="1">
+      <w:start w:val="1"/>
+      <w:numFmt w:val="lowerRoman"/>
+      <w:lvlText w:val="%3."/>
+      <w:lvlJc w:val="right"/>
+      <w:pPr>
+        <w:ind w:left="1260" w:hanging="420"/>
+      </w:pPr>
+    </w:lvl>
+    <w:lvl w:ilvl="3" w:tplc="0409000F" w:tentative="1">
+      <w:start w:val="1"/>
+      <w:numFmt w:val="decimal"/>
+      <w:lvlText w:val="%4."/>
+      <w:lvlJc w:val="left"/>
+      <w:pPr>
+        <w:ind w:left="1680" w:hanging="420"/>
+      </w:pPr>
+    </w:lvl>
+    <w:lvl w:ilvl="4" w:tplc="04090019" w:tentative="1">
+      <w:start w:val="1"/>
+      <w:numFmt w:val="lowerLetter"/>
+      <w:lvlText w:val="%5)"/>
+      <w:lvlJc w:val="left"/>
+      <w:pPr>
+        <w:ind w:left="2100" w:hanging="420"/>
+      </w:pPr>
+    </w:lvl>
+    <w:lvl w:ilvl="5" w:tplc="0409001B" w:tentative="1">
+      <w:start w:val="1"/>
+      <w:numFmt w:val="lowerRoman"/>
+      <w:lvlText w:val="%6."/>
+      <w:lvlJc w:val="right"/>
+      <w:pPr>
+        <w:ind w:left="2520" w:hanging="420"/>
+      </w:pPr>
+    </w:lvl>
+    <w:lvl w:ilvl="6" w:tplc="0409000F" w:tentative="1">
+      <w:start w:val="1"/>
+      <w:numFmt w:val="decimal"/>
+      <w:lvlText w:val="%7."/>
+      <w:lvlJc w:val="left"/>
+      <w:pPr>
+        <w:ind w:left="2940" w:hanging="420"/>
+      </w:pPr>
+    </w:lvl>
+    <w:lvl w:ilvl="7" w:tplc="04090019" w:tentative="1">
+      <w:start w:val="1"/>
+      <w:numFmt w:val="lowerLetter"/>
+      <w:lvlText w:val="%8)"/>
+      <w:lvlJc w:val="left"/>
+      <w:pPr>
+        <w:ind w:left="3360" w:hanging="420"/>
+      </w:pPr>
+    </w:lvl>
+    <w:lvl w:ilvl="8" w:tplc="0409001B" w:tentative="1">
+      <w:start w:val="1"/>
+      <w:numFmt w:val="lowerRoman"/>
+      <w:lvlText w:val="%9."/>
+      <w:lvlJc w:val="right"/>
+      <w:pPr>
+        <w:ind w:left="3780" w:hanging="420"/>
+      </w:pPr>
+    </w:lvl>
+  </w:abstractNum>
   <w:num w:numId="1">
     <w:abstractNumId w:val="0"/>
+  </w:num>
+  <w:num w:numId="2">
+    <w:abstractNumId w:val="1"/>
   </w:num>
 </w:numbering>
 </file>
